--- a/Dokumentacia.docx
+++ b/Dokumentacia.docx
@@ -486,6 +486,53 @@
       </w:r>
       <w:proofErr w:type="spellEnd"/>
       <w:r>
+        <w:t xml:space="preserve"> alebo </w:t>
+      </w:r>
+      <w:proofErr w:type="spellStart"/>
+      <w:r>
+        <w:t>funckia</w:t>
+      </w:r>
+      <w:proofErr w:type="spellEnd"/>
+      <w:r>
+        <w:t xml:space="preserve"> </w:t>
+      </w:r>
+      <w:proofErr w:type="spellStart"/>
+      <w:r>
+        <w:t>string.join</w:t>
+      </w:r>
+      <w:proofErr w:type="spellEnd"/>
+      <w:r>
+        <w:rPr>
+          <w:lang w:val="en-US"/>
+        </w:rPr>
+        <w:t>(</w:t>
+      </w:r>
+      <w:proofErr w:type="spellStart"/>
+      <w:r>
+        <w:rPr>
+          <w:lang w:val="en-US"/>
+        </w:rPr>
+        <w:t>list,str</w:t>
+      </w:r>
+      <w:proofErr w:type="spellEnd"/>
+      <w:r>
+        <w:rPr>
+          <w:lang w:val="en-US"/>
+        </w:rPr>
+        <w:t>)</w:t>
+      </w:r>
+      <w:r>
+        <w:t xml:space="preserve"> nie je podporovaná. Namiesto nej sa používa </w:t>
+      </w:r>
+      <w:proofErr w:type="spellStart"/>
+      <w:r>
+        <w:t>str.join</w:t>
+      </w:r>
+      <w:proofErr w:type="spellEnd"/>
+      <w:r>
+        <w:t>(list)</w:t>
+      </w:r>
+      <w:r>
         <w:t xml:space="preserve">. Ďalej </w:t>
       </w:r>
       <w:proofErr w:type="spellStart"/>
@@ -494,7 +541,47 @@
       </w:r>
       <w:proofErr w:type="spellEnd"/>
       <w:r>
-        <w:t xml:space="preserve"> nepodporuje posielanie obyčajných reťazcov, ale musia byť zakódované. Ďalej pôvodná implementácia nepovoľuje adresy </w:t>
+        <w:t xml:space="preserve"> (pôvodne </w:t>
+      </w:r>
+      <w:proofErr w:type="spellStart"/>
+      <w:r>
+        <w:t>SocketServer</w:t>
+      </w:r>
+      <w:proofErr w:type="spellEnd"/>
+      <w:r>
+        <w:t xml:space="preserve"> –</w:t>
+      </w:r>
+      <w:r>
+        <w:rPr>
+          <w:lang w:val="en-US"/>
+        </w:rPr>
+        <w:t>&gt;</w:t>
+      </w:r>
+      <w:r>
+        <w:t xml:space="preserve"> bol nahradený </w:t>
+      </w:r>
+      <w:proofErr w:type="spellStart"/>
+      <w:r>
+        <w:t>socketserver</w:t>
+      </w:r>
+      <w:proofErr w:type="spellEnd"/>
+      <w:r>
+        <w:t xml:space="preserve">) </w:t>
+      </w:r>
+      <w:r>
+        <w:t>nepodporuje posielanie obyčajných reťazcov, ale musia byť</w:t>
+      </w:r>
+      <w:r>
+        <w:t xml:space="preserve"> správne</w:t>
+      </w:r>
+      <w:r>
+        <w:t xml:space="preserve"> zakódované</w:t>
+      </w:r>
+      <w:r>
+        <w:t xml:space="preserve"> a odkódované</w:t>
+      </w:r>
+      <w:r>
+        <w:t xml:space="preserve">. Ďalej pôvodná implementácia nepovoľuje adresy </w:t>
       </w:r>
       <w:r>
         <w:t>z</w:t>
@@ -1030,17 +1117,13 @@
       <w:pPr>
         <w:ind w:firstLine="708"/>
         <w:jc w:val="both"/>
-      </w:pPr>
-      <w:r>
         <w:rPr>
           <w:rFonts w:ascii="Consolas" w:hAnsi="Consolas"/>
           <w:sz w:val="10"/>
           <w:szCs w:val="10"/>
           <w:lang w:val="en-US"/>
         </w:rPr>
-        <w:t xml:space="preserve">02/27/2022, 11:15:03 &gt;&gt; wJ5LSnFtWm &gt;&gt; [ BYE: </w:t>
-      </w:r>
-      <w:proofErr w:type="spellStart"/>
+      </w:pPr>
       <w:r>
         <w:rPr>
           <w:rFonts w:ascii="Consolas" w:hAnsi="Consolas"/>
@@ -1048,9 +1131,9 @@
           <w:szCs w:val="10"/>
           <w:lang w:val="en-US"/>
         </w:rPr>
-        <w:t>Hovor</w:t>
-      </w:r>
-      <w:proofErr w:type="spellEnd"/>
+        <w:t xml:space="preserve">02/27/2022, 11:15:03 &gt;&gt; wJ5LSnFtWm &gt;&gt; [ BYE: </w:t>
+      </w:r>
+      <w:proofErr w:type="spellStart"/>
       <w:r>
         <w:rPr>
           <w:rFonts w:ascii="Consolas" w:hAnsi="Consolas"/>
@@ -1058,9 +1141,9 @@
           <w:szCs w:val="10"/>
           <w:lang w:val="en-US"/>
         </w:rPr>
-        <w:t xml:space="preserve"> </w:t>
-      </w:r>
-      <w:proofErr w:type="spellStart"/>
+        <w:t>Hovor</w:t>
+      </w:r>
+      <w:proofErr w:type="spellEnd"/>
       <w:r>
         <w:rPr>
           <w:rFonts w:ascii="Consolas" w:hAnsi="Consolas"/>
@@ -1068,9 +1151,9 @@
           <w:szCs w:val="10"/>
           <w:lang w:val="en-US"/>
         </w:rPr>
-        <w:t>bol</w:t>
-      </w:r>
-      <w:proofErr w:type="spellEnd"/>
+        <w:t xml:space="preserve"> </w:t>
+      </w:r>
+      <w:proofErr w:type="spellStart"/>
       <w:r>
         <w:rPr>
           <w:rFonts w:ascii="Consolas" w:hAnsi="Consolas"/>
@@ -1078,9 +1161,9 @@
           <w:szCs w:val="10"/>
           <w:lang w:val="en-US"/>
         </w:rPr>
-        <w:t xml:space="preserve"> </w:t>
-      </w:r>
-      <w:proofErr w:type="spellStart"/>
+        <w:t>bol</w:t>
+      </w:r>
+      <w:proofErr w:type="spellEnd"/>
       <w:r>
         <w:rPr>
           <w:rFonts w:ascii="Consolas" w:hAnsi="Consolas"/>
@@ -1088,9 +1171,9 @@
           <w:szCs w:val="10"/>
           <w:lang w:val="en-US"/>
         </w:rPr>
-        <w:t>ukonceny</w:t>
-      </w:r>
-      <w:proofErr w:type="spellEnd"/>
+        <w:t xml:space="preserve"> </w:t>
+      </w:r>
+      <w:proofErr w:type="spellStart"/>
       <w:r>
         <w:rPr>
           <w:rFonts w:ascii="Consolas" w:hAnsi="Consolas"/>
@@ -1098,9 +1181,9 @@
           <w:szCs w:val="10"/>
           <w:lang w:val="en-US"/>
         </w:rPr>
-        <w:t xml:space="preserve">: 1234@192.168.1.16 &gt;&gt; </w:t>
-      </w:r>
-      <w:proofErr w:type="gramStart"/>
+        <w:t>ukonceny</w:t>
+      </w:r>
+      <w:proofErr w:type="spellEnd"/>
       <w:r>
         <w:rPr>
           <w:rFonts w:ascii="Consolas" w:hAnsi="Consolas"/>
@@ -1108,43 +1191,19 @@
           <w:szCs w:val="10"/>
           <w:lang w:val="en-US"/>
         </w:rPr>
+        <w:t xml:space="preserve">: 1234@192.168.1.16 &gt;&gt; </w:t>
+      </w:r>
+      <w:proofErr w:type="gramStart"/>
+      <w:r>
+        <w:rPr>
+          <w:rFonts w:ascii="Consolas" w:hAnsi="Consolas"/>
+          <w:sz w:val="10"/>
+          <w:szCs w:val="10"/>
+          <w:lang w:val="en-US"/>
+        </w:rPr>
         <w:t>231234@192.168.1.16 ]</w:t>
       </w:r>
-      <w:r>
-        <w:t>Posledné</w:t>
-      </w:r>
       <w:proofErr w:type="gramEnd"/>
-      <w:r>
-        <w:t xml:space="preserve"> sme </w:t>
-      </w:r>
-      <w:r>
-        <w:t>implementovali</w:t>
-      </w:r>
-      <w:r>
-        <w:t xml:space="preserve"> Wrapper.py, ktorý </w:t>
-      </w:r>
-      <w:r>
-        <w:t>obaľuje</w:t>
-      </w:r>
-      <w:r>
-        <w:t xml:space="preserve"> všetky potrebné veci na spustenie servera do jedného súboru – sipfullproxy.py, SIPCodeInjector.py a myLogger.py. Obsahuje triedu s dvomi funkciami __</w:t>
-      </w:r>
-      <w:proofErr w:type="spellStart"/>
-      <w:r>
-        <w:t>init</w:t>
-      </w:r>
-      <w:proofErr w:type="spellEnd"/>
-      <w:r>
-        <w:t xml:space="preserve">__(...) - na inicializáciu potrebných dát a funkcia </w:t>
-      </w:r>
-      <w:proofErr w:type="spellStart"/>
-      <w:r>
-        <w:t>start</w:t>
-      </w:r>
-      <w:proofErr w:type="spellEnd"/>
-      <w:r>
-        <w:t>() na zapnutie servera.</w:t>
-      </w:r>
     </w:p>
     <w:p>
       <w:pPr>
@@ -1152,6 +1211,46 @@
         <w:jc w:val="both"/>
       </w:pPr>
       <w:r>
+        <w:t>Posledné</w:t>
+      </w:r>
+      <w:r>
+        <w:t xml:space="preserve"> sme </w:t>
+      </w:r>
+      <w:r>
+        <w:t>implementovali</w:t>
+      </w:r>
+      <w:r>
+        <w:t xml:space="preserve"> Wrapper.py, ktorý </w:t>
+      </w:r>
+      <w:r>
+        <w:t>obaľuje</w:t>
+      </w:r>
+      <w:r>
+        <w:t xml:space="preserve"> všetky potrebné veci na spustenie servera do jedného súboru – sipfullproxy.py, SIPCodeInjector.py a myLogger.py. Obsahuje triedu s dvomi funkciami __</w:t>
+      </w:r>
+      <w:proofErr w:type="spellStart"/>
+      <w:r>
+        <w:t>init</w:t>
+      </w:r>
+      <w:proofErr w:type="spellEnd"/>
+      <w:r>
+        <w:t xml:space="preserve">__(...) - na inicializáciu potrebných dát a funkcia </w:t>
+      </w:r>
+      <w:proofErr w:type="spellStart"/>
+      <w:r>
+        <w:t>start</w:t>
+      </w:r>
+      <w:proofErr w:type="spellEnd"/>
+      <w:r>
+        <w:t>() na zapnutie servera.</w:t>
+      </w:r>
+    </w:p>
+    <w:p>
+      <w:pPr>
+        <w:ind w:firstLine="708"/>
+        <w:jc w:val="both"/>
+      </w:pPr>
+      <w:r>
         <w:t xml:space="preserve">Tento </w:t>
       </w:r>
       <w:proofErr w:type="spellStart"/>
@@ -1199,6 +1298,7 @@
           <w:sz w:val="24"/>
           <w:szCs w:val="24"/>
         </w:rPr>
+        <w:lastRenderedPageBreak/>
         <w:t>Odkaz</w:t>
       </w:r>
       <w:r>
@@ -1252,7 +1352,6 @@
         </w:numPr>
       </w:pPr>
       <w:r>
-        <w:lastRenderedPageBreak/>
         <w:t xml:space="preserve"> Komunikácie</w:t>
       </w:r>
     </w:p>
@@ -1392,14 +1491,30 @@
       <w:r>
         <w:t xml:space="preserve">Obrázok </w:t>
       </w:r>
-      <w:fldSimple w:instr=" SEQ Obrázok \* ARABIC ">
-        <w:r>
-          <w:rPr>
-            <w:noProof/>
-          </w:rPr>
-          <w:t>1</w:t>
-        </w:r>
-      </w:fldSimple>
+      <w:r>
+        <w:fldChar w:fldCharType="begin"/>
+      </w:r>
+      <w:r>
+        <w:instrText xml:space="preserve"> SEQ Obrázok \</w:instrText>
+      </w:r>
+      <w:r>
+        <w:instrText xml:space="preserve">* ARABIC </w:instrText>
+      </w:r>
+      <w:r>
+        <w:fldChar w:fldCharType="separate"/>
+      </w:r>
+      <w:r>
+        <w:rPr>
+          <w:noProof/>
+        </w:rPr>
+        <w:t>1</w:t>
+      </w:r>
+      <w:r>
+        <w:rPr>
+          <w:noProof/>
+        </w:rPr>
+        <w:fldChar w:fldCharType="end"/>
+      </w:r>
       <w:r>
         <w:t xml:space="preserve"> Úspešná registrácia v </w:t>
       </w:r>
@@ -1580,7 +1695,7 @@
     </w:p>
     <w:p>
       <w:pPr>
-        <w:ind w:left="708"/>
+        <w:ind w:firstLine="708"/>
         <w:jc w:val="both"/>
       </w:pPr>
       <w:r>
@@ -1677,14 +1792,27 @@
       <w:r>
         <w:t xml:space="preserve">Obrázok </w:t>
       </w:r>
-      <w:fldSimple w:instr=" SEQ Obrázok \* ARABIC ">
-        <w:r>
-          <w:rPr>
-            <w:noProof/>
-          </w:rPr>
-          <w:t>2</w:t>
-        </w:r>
-      </w:fldSimple>
+      <w:r>
+        <w:fldChar w:fldCharType="begin"/>
+      </w:r>
+      <w:r>
+        <w:instrText xml:space="preserve"> SEQ Obrázok \* ARABIC </w:instrText>
+      </w:r>
+      <w:r>
+        <w:fldChar w:fldCharType="separate"/>
+      </w:r>
+      <w:r>
+        <w:rPr>
+          <w:noProof/>
+        </w:rPr>
+        <w:t>2</w:t>
+      </w:r>
+      <w:r>
+        <w:rPr>
+          <w:noProof/>
+        </w:rPr>
+        <w:fldChar w:fldCharType="end"/>
+      </w:r>
       <w:r>
         <w:t xml:space="preserve"> prijatie hovoru 1.</w:t>
       </w:r>
@@ -1743,14 +1871,27 @@
       <w:r>
         <w:t xml:space="preserve">Obrázok </w:t>
       </w:r>
-      <w:fldSimple w:instr=" SEQ Obrázok \* ARABIC ">
-        <w:r>
-          <w:rPr>
-            <w:noProof/>
-          </w:rPr>
-          <w:t>3</w:t>
-        </w:r>
-      </w:fldSimple>
+      <w:r>
+        <w:fldChar w:fldCharType="begin"/>
+      </w:r>
+      <w:r>
+        <w:instrText xml:space="preserve"> SEQ Obrázok \* ARABIC </w:instrText>
+      </w:r>
+      <w:r>
+        <w:fldChar w:fldCharType="separate"/>
+      </w:r>
+      <w:r>
+        <w:rPr>
+          <w:noProof/>
+        </w:rPr>
+        <w:t>3</w:t>
+      </w:r>
+      <w:r>
+        <w:rPr>
+          <w:noProof/>
+        </w:rPr>
+        <w:fldChar w:fldCharType="end"/>
+      </w:r>
       <w:r>
         <w:t xml:space="preserve"> Prijatie hovoru 2.</w:t>
       </w:r>
@@ -1769,7 +1910,7 @@
     </w:p>
     <w:p>
       <w:pPr>
-        <w:ind w:left="360"/>
+        <w:ind w:firstLine="708"/>
         <w:jc w:val="both"/>
       </w:pPr>
       <w:r>
@@ -2276,7 +2417,7 @@
     </w:p>
     <w:p>
       <w:pPr>
-        <w:ind w:left="708"/>
+        <w:ind w:firstLine="708"/>
         <w:jc w:val="both"/>
       </w:pPr>
       <w:proofErr w:type="spellStart"/>
@@ -2377,7 +2518,7 @@
     </w:p>
     <w:p>
       <w:pPr>
-        <w:ind w:left="708"/>
+        <w:ind w:firstLine="708"/>
         <w:jc w:val="both"/>
       </w:pPr>
       <w:r>
